--- a/HLD Document Design Process.docx
+++ b/HLD Document Design Process.docx
@@ -416,33 +416,21 @@
     <w:p>
       <w:pPr>
         <w:rPr>
-          <w:b/>
-          <w:bCs/>
           <w:color w:val="008080"/>
           <w:sz w:val="28"/>
           <w:szCs w:val="28"/>
           <w:lang w:val="en-US"/>
         </w:rPr>
       </w:pPr>
-    </w:p>
-    <w:p>
-      <w:pPr>
-        <w:rPr>
+      <w:r>
+        <w:rPr>
+          <w:b/>
+          <w:bCs/>
           <w:color w:val="008080"/>
           <w:sz w:val="28"/>
           <w:szCs w:val="28"/>
           <w:lang w:val="en-US"/>
         </w:rPr>
-      </w:pPr>
-      <w:r>
-        <w:rPr>
-          <w:b/>
-          <w:bCs/>
-          <w:color w:val="008080"/>
-          <w:sz w:val="28"/>
-          <w:szCs w:val="28"/>
-          <w:lang w:val="en-US"/>
-        </w:rPr>
         <w:t>Abstract</w:t>
       </w:r>
     </w:p>
@@ -469,7 +457,40 @@
           <w:szCs w:val="24"/>
           <w:lang w:val="en-US"/>
         </w:rPr>
-        <w:t xml:space="preserve">The purpose of this project is to make people aware about the estimate for the medical expenses that how much they need given the risk profile of an individual based on his health situation which is determine keeping various factor in mind such as age, </w:t>
+        <w:t>Medical expenses have been increased significantly in India over the past couple of years. This have given rise to the health insurance industry, since given the amount of expenses a person may occur in case medical emergency can cause significant financial impact. This makes health insurance kind of necessity now of days. And, same as been observed as health insurance industry is increasing in double digits since 2011.</w:t>
+      </w:r>
+    </w:p>
+    <w:p>
+      <w:pPr>
+        <w:rPr>
+          <w:sz w:val="24"/>
+          <w:szCs w:val="24"/>
+          <w:lang w:val="en-US"/>
+        </w:rPr>
+      </w:pPr>
+      <w:r>
+        <w:rPr>
+          <w:sz w:val="24"/>
+          <w:szCs w:val="24"/>
+          <w:lang w:val="en-US"/>
+        </w:rPr>
+        <w:t>The purpose of this project is to make people aware about the estimate for the medical expenses</w:t>
+      </w:r>
+      <w:r>
+        <w:rPr>
+          <w:sz w:val="24"/>
+          <w:szCs w:val="24"/>
+          <w:lang w:val="en-US"/>
+        </w:rPr>
+        <w:t>, and</w:t>
+      </w:r>
+      <w:r>
+        <w:rPr>
+          <w:sz w:val="24"/>
+          <w:szCs w:val="24"/>
+          <w:lang w:val="en-US"/>
+        </w:rPr>
+        <w:t xml:space="preserve"> how much they need given the risk profile of an individual based on his health situation which is determine keeping various factor in mind such as age, </w:t>
       </w:r>
       <w:r>
         <w:rPr>
@@ -485,43 +506,49 @@
           <w:szCs w:val="24"/>
           <w:lang w:val="en-US"/>
         </w:rPr>
-        <w:t>. As health insurance is the necessity now a days. This exercise will equip individual with regards to estimated medical expense that he/she might incurred, thus can work with health insurance carrier to plan accordingly keeping the project cost in mind and pay for what they actually need.</w:t>
-      </w:r>
-    </w:p>
-    <w:p>
-      <w:pPr>
-        <w:rPr>
-          <w:sz w:val="24"/>
-          <w:szCs w:val="24"/>
-          <w:lang w:val="en-US"/>
-        </w:rPr>
-      </w:pPr>
-    </w:p>
-    <w:p>
-      <w:pPr>
-        <w:rPr>
-          <w:sz w:val="24"/>
-          <w:szCs w:val="24"/>
-          <w:lang w:val="en-US"/>
-        </w:rPr>
-      </w:pPr>
-    </w:p>
-    <w:p>
-      <w:pPr>
-        <w:rPr>
-          <w:sz w:val="24"/>
-          <w:szCs w:val="24"/>
-          <w:lang w:val="en-US"/>
-        </w:rPr>
-      </w:pPr>
-      <w:r>
-        <w:rPr>
-          <w:sz w:val="24"/>
-          <w:szCs w:val="24"/>
-          <w:lang w:val="en-US"/>
-        </w:rPr>
-        <w:t>The purpose of this exercise to look into different features to observe their relationship, and plot a multiple linear regression based on several features of individual such as age, physical/family condition and location against their existing medical expense to be used for predicting future medical expenses of individuals that help medical insurance to make decision on charging the premium.</w:t>
-      </w:r>
+        <w:t xml:space="preserve">. This exercise will equip individual </w:t>
+      </w:r>
+      <w:r>
+        <w:rPr>
+          <w:sz w:val="24"/>
+          <w:szCs w:val="24"/>
+          <w:lang w:val="en-US"/>
+        </w:rPr>
+        <w:t xml:space="preserve">to </w:t>
+      </w:r>
+      <w:r>
+        <w:rPr>
+          <w:sz w:val="24"/>
+          <w:szCs w:val="24"/>
+          <w:lang w:val="en-US"/>
+        </w:rPr>
+        <w:t>work with health insurance carrier to plan accordingly keeping the project</w:t>
+      </w:r>
+      <w:r>
+        <w:rPr>
+          <w:sz w:val="24"/>
+          <w:szCs w:val="24"/>
+          <w:lang w:val="en-US"/>
+        </w:rPr>
+        <w:t>ed</w:t>
+      </w:r>
+      <w:r>
+        <w:rPr>
+          <w:sz w:val="24"/>
+          <w:szCs w:val="24"/>
+          <w:lang w:val="en-US"/>
+        </w:rPr>
+        <w:t xml:space="preserve"> cost in mind and pay for what they actually need.</w:t>
+      </w:r>
+    </w:p>
+    <w:p>
+      <w:pPr>
+        <w:rPr>
+          <w:sz w:val="24"/>
+          <w:szCs w:val="24"/>
+          <w:lang w:val="en-US"/>
+        </w:rPr>
+      </w:pPr>
     </w:p>
     <w:p>
       <w:pPr>
@@ -1301,7 +1328,6 @@
                 <w:szCs w:val="24"/>
                 <w:lang w:eastAsia="en-IN"/>
               </w:rPr>
-              <w:lastRenderedPageBreak/>
               <w:t>Term</w:t>
             </w:r>
           </w:p>
@@ -1709,6 +1735,7 @@
           <w:szCs w:val="28"/>
           <w:lang w:val="en-US"/>
         </w:rPr>
+        <w:lastRenderedPageBreak/>
         <w:t>General Description</w:t>
       </w:r>
     </w:p>
@@ -2238,7 +2265,31 @@
           <w:szCs w:val="24"/>
           <w:lang w:val="en-US"/>
         </w:rPr>
-        <w:t>We have leveraged the standard package to build model.</w:t>
+        <w:t xml:space="preserve">We will be using the </w:t>
+      </w:r>
+      <w:r>
+        <w:rPr>
+          <w:sz w:val="24"/>
+          <w:szCs w:val="24"/>
+          <w:lang w:val="en-US"/>
+        </w:rPr>
+        <w:t>standard package</w:t>
+      </w:r>
+      <w:r>
+        <w:rPr>
+          <w:sz w:val="24"/>
+          <w:szCs w:val="24"/>
+          <w:lang w:val="en-US"/>
+        </w:rPr>
+        <w:t xml:space="preserve">s </w:t>
+      </w:r>
+      <w:r>
+        <w:rPr>
+          <w:sz w:val="24"/>
+          <w:szCs w:val="24"/>
+          <w:lang w:val="en-US"/>
+        </w:rPr>
+        <w:t>to build model.</w:t>
       </w:r>
     </w:p>
     <w:p>
@@ -2299,16 +2350,7 @@
           <w:szCs w:val="24"/>
           <w:lang w:val="en-US"/>
         </w:rPr>
-        <w:t xml:space="preserve">For visualization of the plots, Matplotlib, Seaborn, and </w:t>
-      </w:r>
-      <w:proofErr w:type="spellStart"/>
-      <w:r>
-        <w:rPr>
-          <w:sz w:val="24"/>
-          <w:szCs w:val="24"/>
-          <w:lang w:val="en-US"/>
-        </w:rPr>
-        <w:t>plo</w:t>
+        <w:t>For visualization of the plots, Matplotlib, Seaborn, and plo</w:t>
       </w:r>
       <w:r>
         <w:rPr>
@@ -2324,16 +2366,7 @@
           <w:szCs w:val="24"/>
           <w:lang w:val="en-US"/>
         </w:rPr>
-        <w:t>ly</w:t>
-      </w:r>
-      <w:proofErr w:type="spellEnd"/>
-      <w:r>
-        <w:rPr>
-          <w:sz w:val="24"/>
-          <w:szCs w:val="24"/>
-          <w:lang w:val="en-US"/>
-        </w:rPr>
-        <w:t xml:space="preserve"> are used.</w:t>
+        <w:t>ly are used.</w:t>
       </w:r>
     </w:p>
     <w:p>
@@ -2355,8 +2388,23 @@
           <w:szCs w:val="24"/>
           <w:lang w:val="en-US"/>
         </w:rPr>
-        <w:lastRenderedPageBreak/>
-        <w:t>Azure is used for the deployment of the mode.</w:t>
+        <w:t xml:space="preserve">Azure is used for the deployment of the </w:t>
+      </w:r>
+      <w:r>
+        <w:rPr>
+          <w:sz w:val="24"/>
+          <w:szCs w:val="24"/>
+          <w:lang w:val="en-US"/>
+        </w:rPr>
+        <w:t>c</w:t>
+      </w:r>
+      <w:r>
+        <w:rPr>
+          <w:sz w:val="24"/>
+          <w:szCs w:val="24"/>
+          <w:lang w:val="en-US"/>
+        </w:rPr>
+        <w:t>ode.</w:t>
       </w:r>
     </w:p>
     <w:p>
@@ -2812,7 +2860,7 @@
           </mc:Choice>
           <mc:Fallback>
             <w:pict>
-              <v:group w14:anchorId="446E85D9" id="Group 15" o:spid="_x0000_s1026" style="position:absolute;margin-left:0;margin-top:-.05pt;width:477.7pt;height:352.65pt;z-index:251659264" coordsize="60668,44784" o:gfxdata="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">
+              <v:group w14:anchorId="29AFC6D0" id="Group 15" o:spid="_x0000_s1026" style="position:absolute;margin-left:0;margin-top:-.05pt;width:477.7pt;height:352.65pt;z-index:251659264" coordsize="60668,44784" o:gfxdata="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">
                 <v:shapetype id="_x0000_t75" coordsize="21600,21600" o:spt="75" o:preferrelative="t" path="m@4@5l@4@11@9@11@9@5xe" filled="f" stroked="f">
                   <v:stroke joinstyle="miter"/>
                   <v:formulas>
@@ -3252,7 +3300,55 @@
           <w:szCs w:val="24"/>
           <w:lang w:val="en-US"/>
         </w:rPr>
-        <w:t>In order to build the AI solution for the estimation, we will using the various technique algorithms for regression under supervised machine learning.</w:t>
+        <w:t>In order to build the AI solution for the estimation</w:t>
+      </w:r>
+      <w:r>
+        <w:rPr>
+          <w:sz w:val="24"/>
+          <w:szCs w:val="24"/>
+          <w:lang w:val="en-US"/>
+        </w:rPr>
+        <w:t xml:space="preserve"> of the expense</w:t>
+      </w:r>
+      <w:r>
+        <w:rPr>
+          <w:sz w:val="24"/>
+          <w:szCs w:val="24"/>
+          <w:lang w:val="en-US"/>
+        </w:rPr>
+        <w:t xml:space="preserve">, we will using the various technique algorithms </w:t>
+      </w:r>
+      <w:r>
+        <w:rPr>
+          <w:sz w:val="24"/>
+          <w:szCs w:val="24"/>
+          <w:lang w:val="en-US"/>
+        </w:rPr>
+        <w:t xml:space="preserve">to build the </w:t>
+      </w:r>
+      <w:r>
+        <w:rPr>
+          <w:sz w:val="24"/>
+          <w:szCs w:val="24"/>
+          <w:lang w:val="en-US"/>
+        </w:rPr>
+        <w:t>regression</w:t>
+      </w:r>
+      <w:r>
+        <w:rPr>
+          <w:sz w:val="24"/>
+          <w:szCs w:val="24"/>
+          <w:lang w:val="en-US"/>
+        </w:rPr>
+        <w:t xml:space="preserve"> model</w:t>
+      </w:r>
+      <w:r>
+        <w:rPr>
+          <w:sz w:val="24"/>
+          <w:szCs w:val="24"/>
+          <w:lang w:val="en-US"/>
+        </w:rPr>
+        <w:t xml:space="preserve"> under supervised machine learning.</w:t>
       </w:r>
     </w:p>
     <w:p>
@@ -3296,6 +3392,7 @@
         <w:rPr>
           <w:noProof/>
         </w:rPr>
+        <w:lastRenderedPageBreak/>
         <w:drawing>
           <wp:inline distT="0" distB="0" distL="0" distR="0" wp14:anchorId="58CD286B" wp14:editId="156C1031">
             <wp:extent cx="5731510" cy="3606800"/>
@@ -3375,6 +3472,14 @@
         </w:rPr>
         <w:t>This will enable to record the logs of the process, which will be helpful to understand what is running internally in the application</w:t>
       </w:r>
+      <w:r>
+        <w:rPr>
+          <w:sz w:val="24"/>
+          <w:szCs w:val="24"/>
+          <w:lang w:val="en-US"/>
+        </w:rPr>
+        <w:t>.</w:t>
+      </w:r>
     </w:p>
     <w:p>
       <w:pPr>
@@ -3591,16 +3696,15 @@
           <w:szCs w:val="24"/>
           <w:lang w:val="en-US"/>
         </w:rPr>
-        <w:t xml:space="preserve">Insurance premium predication AI solution will be used for the expense estimation which will enable the individual to have strong foundation to conduct discussion with the health insurance company to choose the plan. Better accuracy will help to have more precise </w:t>
-      </w:r>
-      <w:r>
-        <w:rPr>
-          <w:sz w:val="24"/>
-          <w:szCs w:val="24"/>
-          <w:lang w:val="en-US"/>
-        </w:rPr>
-        <w:lastRenderedPageBreak/>
-        <w:t>conversation, thus periodically model retraining is important for better performance and accuracy of the model.</w:t>
+        <w:t>Insurance premium predication AI solution will be used for the expense estimation which will enable the individual to have strong foundation to conduct discussion with the health insurance company to choose the plan. Better accuracy will help to have more precise conversation, thus periodically model retraining is important for better performance and accuracy of the model</w:t>
+      </w:r>
+      <w:r>
+        <w:rPr>
+          <w:sz w:val="24"/>
+          <w:szCs w:val="24"/>
+          <w:lang w:val="en-US"/>
+        </w:rPr>
+        <w:t>, other than this we will follow the best practices of the system design as well.</w:t>
       </w:r>
     </w:p>
     <w:p>
@@ -3656,7 +3760,23 @@
           <w:szCs w:val="24"/>
           <w:lang w:val="en-US"/>
         </w:rPr>
-        <w:t>The code will be written in the modular fashion using the OOPs concept which will be easy to scale and reuse without a problem.</w:t>
+        <w:t>The code will be written in the modular fashion using the OOPs concept</w:t>
+      </w:r>
+      <w:r>
+        <w:rPr>
+          <w:sz w:val="24"/>
+          <w:szCs w:val="24"/>
+          <w:lang w:val="en-US"/>
+        </w:rPr>
+        <w:t xml:space="preserve">, this will ease the process to scale the coded as needed </w:t>
+      </w:r>
+      <w:r>
+        <w:rPr>
+          <w:sz w:val="24"/>
+          <w:szCs w:val="24"/>
+          <w:lang w:val="en-US"/>
+        </w:rPr>
+        <w:t>and reuse without a problem.</w:t>
       </w:r>
     </w:p>
     <w:p>
@@ -3994,7 +4114,48 @@
           <w:szCs w:val="24"/>
           <w:lang w:val="en-US"/>
         </w:rPr>
-        <w:t>using the Microsoft Azure services for model deployment.</w:t>
+        <w:t>using the Microsoft Azure services for model</w:t>
+      </w:r>
+      <w:r>
+        <w:rPr>
+          <w:sz w:val="24"/>
+          <w:szCs w:val="24"/>
+          <w:lang w:val="en-US"/>
+        </w:rPr>
+        <w:t>92</w:t>
+      </w:r>
+      <w:r>
+        <w:rPr>
+          <w:sz w:val="24"/>
+          <w:szCs w:val="24"/>
+          <w:lang w:val="en-US"/>
+        </w:rPr>
+        <w:t xml:space="preserve"> </w:t>
+      </w:r>
+      <w:r>
+        <w:rPr>
+          <w:sz w:val="24"/>
+          <w:szCs w:val="24"/>
+          <w:lang w:val="en-US"/>
+        </w:rPr>
+        <w:t xml:space="preserve"> </w:t>
+      </w:r>
+    </w:p>
+    <w:p>
+      <w:pPr>
+        <w:rPr>
+          <w:sz w:val="24"/>
+          <w:szCs w:val="24"/>
+          <w:lang w:val="en-US"/>
+        </w:rPr>
+      </w:pPr>
+      <w:r>
+        <w:rPr>
+          <w:sz w:val="24"/>
+          <w:szCs w:val="24"/>
+          <w:lang w:val="en-US"/>
+        </w:rPr>
+        <w:t>deployment.</w:t>
       </w:r>
     </w:p>
     <w:p>
@@ -4064,15 +4225,95 @@
           <w:szCs w:val="24"/>
           <w:lang w:val="en-US"/>
         </w:rPr>
-        <w:t xml:space="preserve">We will perform and various study and </w:t>
-      </w:r>
-      <w:r>
-        <w:rPr>
-          <w:sz w:val="24"/>
-          <w:szCs w:val="24"/>
-          <w:lang w:val="en-US"/>
-        </w:rPr>
-        <w:t>understand the relationship and impact of variable and how it is ultimately contributing to the cost for the individual.</w:t>
+        <w:t xml:space="preserve">We will perform various study </w:t>
+      </w:r>
+      <w:r>
+        <w:rPr>
+          <w:sz w:val="24"/>
+          <w:szCs w:val="24"/>
+          <w:lang w:val="en-US"/>
+        </w:rPr>
+        <w:t>to</w:t>
+      </w:r>
+      <w:r>
+        <w:rPr>
+          <w:sz w:val="24"/>
+          <w:szCs w:val="24"/>
+          <w:lang w:val="en-US"/>
+        </w:rPr>
+        <w:t xml:space="preserve"> </w:t>
+      </w:r>
+      <w:r>
+        <w:rPr>
+          <w:sz w:val="24"/>
+          <w:szCs w:val="24"/>
+          <w:lang w:val="en-US"/>
+        </w:rPr>
+        <w:t>understand the relationship</w:t>
+      </w:r>
+      <w:r>
+        <w:rPr>
+          <w:sz w:val="24"/>
+          <w:szCs w:val="24"/>
+          <w:lang w:val="en-US"/>
+        </w:rPr>
+        <w:t xml:space="preserve"> among the variable,</w:t>
+      </w:r>
+      <w:r>
+        <w:rPr>
+          <w:sz w:val="24"/>
+          <w:szCs w:val="24"/>
+          <w:lang w:val="en-US"/>
+        </w:rPr>
+        <w:t xml:space="preserve"> impact of </w:t>
+      </w:r>
+      <w:r>
+        <w:rPr>
+          <w:sz w:val="24"/>
+          <w:szCs w:val="24"/>
+          <w:lang w:val="en-US"/>
+        </w:rPr>
+        <w:t xml:space="preserve">them, </w:t>
+      </w:r>
+      <w:r>
+        <w:rPr>
+          <w:sz w:val="24"/>
+          <w:szCs w:val="24"/>
+          <w:lang w:val="en-US"/>
+        </w:rPr>
+        <w:t xml:space="preserve">and how it is ultimately </w:t>
+      </w:r>
+      <w:r>
+        <w:rPr>
+          <w:sz w:val="24"/>
+          <w:szCs w:val="24"/>
+          <w:lang w:val="en-US"/>
+        </w:rPr>
+        <w:t>they influencing</w:t>
+      </w:r>
+      <w:r>
+        <w:rPr>
+          <w:sz w:val="24"/>
+          <w:szCs w:val="24"/>
+          <w:lang w:val="en-US"/>
+        </w:rPr>
+        <w:t xml:space="preserve"> the </w:t>
+      </w:r>
+      <w:r>
+        <w:rPr>
+          <w:sz w:val="24"/>
+          <w:szCs w:val="24"/>
+          <w:lang w:val="en-US"/>
+        </w:rPr>
+        <w:t>expenses</w:t>
+      </w:r>
+      <w:r>
+        <w:rPr>
+          <w:sz w:val="24"/>
+          <w:szCs w:val="24"/>
+          <w:lang w:val="en-US"/>
+        </w:rPr>
+        <w:t xml:space="preserve"> for the individual.</w:t>
       </w:r>
     </w:p>
     <w:p>
@@ -4091,7 +4332,23 @@
           <w:szCs w:val="24"/>
           <w:lang w:val="en-US"/>
         </w:rPr>
-        <w:t xml:space="preserve">Depending the upon the nature we will either store information using the Python inbuilt library matplotlib or built dashboard out of it. </w:t>
+        <w:t>Depending the upon the nature</w:t>
+      </w:r>
+      <w:r>
+        <w:rPr>
+          <w:sz w:val="24"/>
+          <w:szCs w:val="24"/>
+          <w:lang w:val="en-US"/>
+        </w:rPr>
+        <w:t>,</w:t>
+      </w:r>
+      <w:r>
+        <w:rPr>
+          <w:sz w:val="24"/>
+          <w:szCs w:val="24"/>
+          <w:lang w:val="en-US"/>
+        </w:rPr>
+        <w:t xml:space="preserve"> we will either store information using the Python inbuilt library matplotlib or built dashboard out of it. </w:t>
       </w:r>
     </w:p>
     <w:p>
@@ -4258,52 +4515,6 @@
       <w:pPr>
         <w:pStyle w:val="ListParagraph"/>
         <w:numPr>
-          <w:ilvl w:val="1"/>
-          <w:numId w:val="1"/>
-        </w:numPr>
-        <w:rPr>
-          <w:b/>
-          <w:bCs/>
-          <w:color w:val="002060"/>
-          <w:sz w:val="24"/>
-          <w:szCs w:val="24"/>
-          <w:lang w:val="en-US"/>
-        </w:rPr>
-      </w:pPr>
-      <w:r>
-        <w:rPr>
-          <w:b/>
-          <w:bCs/>
-          <w:color w:val="002060"/>
-          <w:sz w:val="24"/>
-          <w:szCs w:val="24"/>
-          <w:lang w:val="en-US"/>
-        </w:rPr>
-        <w:t>KPIs (Key Performance Indicators)</w:t>
-      </w:r>
-    </w:p>
-    <w:p>
-      <w:pPr>
-        <w:rPr>
-          <w:sz w:val="24"/>
-          <w:szCs w:val="24"/>
-          <w:lang w:val="en-US"/>
-        </w:rPr>
-      </w:pPr>
-    </w:p>
-    <w:p>
-      <w:pPr>
-        <w:rPr>
-          <w:sz w:val="24"/>
-          <w:szCs w:val="24"/>
-          <w:lang w:val="en-US"/>
-        </w:rPr>
-      </w:pPr>
-    </w:p>
-    <w:p>
-      <w:pPr>
-        <w:pStyle w:val="ListParagraph"/>
-        <w:numPr>
           <w:ilvl w:val="0"/>
           <w:numId w:val="1"/>
         </w:numPr>
@@ -4342,7 +4553,63 @@
           <w:szCs w:val="24"/>
           <w:lang w:val="en-US"/>
         </w:rPr>
-        <w:t>This application solution will enable the individual given their specific condition which is a combination of various variable provide the estimated expense of the medical. And, plan accordingly need and type of health Insurance should seek for.</w:t>
+        <w:t xml:space="preserve">Over the past couple years, the cost medical expenses have increased significantly, thus </w:t>
+      </w:r>
+      <w:r>
+        <w:rPr>
+          <w:sz w:val="24"/>
+          <w:szCs w:val="24"/>
+          <w:lang w:val="en-US"/>
+        </w:rPr>
+        <w:t>health insurance</w:t>
+      </w:r>
+      <w:r>
+        <w:rPr>
+          <w:sz w:val="24"/>
+          <w:szCs w:val="24"/>
+          <w:lang w:val="en-US"/>
+        </w:rPr>
+        <w:t xml:space="preserve"> has become the necessity of the hour. Therefore, there a significant increase in terms of percentage of people taking the health insurance policies has been observed.  </w:t>
+      </w:r>
+      <w:r>
+        <w:rPr>
+          <w:sz w:val="24"/>
+          <w:szCs w:val="24"/>
+          <w:lang w:val="en-US"/>
+        </w:rPr>
+        <w:t>This application solution will enable the individual given their specific condition which is a combination of various variable provide the estimated expense of the medical</w:t>
+      </w:r>
+      <w:r>
+        <w:rPr>
+          <w:sz w:val="24"/>
+          <w:szCs w:val="24"/>
+          <w:lang w:val="en-US"/>
+        </w:rPr>
+        <w:t xml:space="preserve"> that will help him </w:t>
+      </w:r>
+      <w:r>
+        <w:rPr>
+          <w:sz w:val="24"/>
+          <w:szCs w:val="24"/>
+          <w:lang w:val="en-US"/>
+        </w:rPr>
+        <w:t>plan accordingly and type of health Insurance should seek for</w:t>
+      </w:r>
+      <w:r>
+        <w:rPr>
+          <w:sz w:val="24"/>
+          <w:szCs w:val="24"/>
+          <w:lang w:val="en-US"/>
+        </w:rPr>
+        <w:t xml:space="preserve"> considering the coverages from the health insurance carrier</w:t>
+      </w:r>
+      <w:r>
+        <w:rPr>
+          <w:sz w:val="24"/>
+          <w:szCs w:val="24"/>
+          <w:lang w:val="en-US"/>
+        </w:rPr>
+        <w:t>.</w:t>
       </w:r>
     </w:p>
     <w:p>
